--- a/Design and Implementation of a CompanyBusiness System Network Design (Project #6).docx
+++ b/Design and Implementation of a CompanyBusiness System Network Design (Project #6).docx
@@ -1077,7 +1077,23 @@
         <w:t>center</w:t>
       </w:r>
       <w:r>
-        <w:t xml:space="preserve"> employs 600 staff. They have recently expanded and as a result, need to move to a new building. A building has been identified but has no network. This means that before they can make to move out, new network service needs to be designed and implemented in the new building. Existing Network comprises of the following elements: The new building is expected to have three floors with two departments in each for </w:t>
+        <w:t xml:space="preserve"> employs 600 staff. They have recently expanded and as a </w:t>
+      </w:r>
+      <w:proofErr w:type="gramStart"/>
+      <w:r>
+        <w:t>result,</w:t>
+      </w:r>
+      <w:proofErr w:type="gramEnd"/>
+      <w:r>
+        <w:t xml:space="preserve"> need to move to a new building. A building has been identified but has no network. This means that before they </w:t>
+      </w:r>
+      <w:proofErr w:type="gramStart"/>
+      <w:r>
+        <w:t>can make to</w:t>
+      </w:r>
+      <w:proofErr w:type="gramEnd"/>
+      <w:r>
+        <w:t xml:space="preserve"> move out, new network service needs to be designed and implemented in the new building. Existing Network comprises of the following elements: The new building is expected to have three floors with two departments in each for </w:t>
       </w:r>
       <w:r>
         <w:t>example.</w:t>
@@ -1175,7 +1191,31 @@
         <w:t>Using</w:t>
       </w:r>
       <w:r>
-        <w:t xml:space="preserve"> hieratical model providing redundancy at every layer i.e. two routers and two multilayer switches are expected to be used to provide redundancy.</w:t>
+        <w:t xml:space="preserve"> </w:t>
+      </w:r>
+      <w:proofErr w:type="gramStart"/>
+      <w:r>
+        <w:t>hieratical</w:t>
+      </w:r>
+      <w:proofErr w:type="gramEnd"/>
+      <w:r>
+        <w:t xml:space="preserve"> </w:t>
+      </w:r>
+      <w:proofErr w:type="gramStart"/>
+      <w:r>
+        <w:t>model</w:t>
+      </w:r>
+      <w:proofErr w:type="gramEnd"/>
+      <w:r>
+        <w:t xml:space="preserve"> providing redundancy at every </w:t>
+      </w:r>
+      <w:proofErr w:type="gramStart"/>
+      <w:r>
+        <w:t>layer</w:t>
+      </w:r>
+      <w:proofErr w:type="gramEnd"/>
+      <w:r>
+        <w:t xml:space="preserve"> i.e. two routers and two multilayer switches are expected to be used to provide redundancy.</w:t>
       </w:r>
     </w:p>
     <w:p>
@@ -1205,7 +1245,15 @@
         <w:spacing w:line="278" w:lineRule="auto"/>
       </w:pPr>
       <w:r>
-        <w:t>Each department is required to have a wireless network for the users.</w:t>
+        <w:t xml:space="preserve">Each department </w:t>
+      </w:r>
+      <w:proofErr w:type="gramStart"/>
+      <w:r>
+        <w:t>is required to have</w:t>
+      </w:r>
+      <w:proofErr w:type="gramEnd"/>
+      <w:r>
+        <w:t xml:space="preserve"> a wireless network for the users.</w:t>
       </w:r>
     </w:p>
     <w:p>
@@ -2879,6 +2927,84 @@
       </w:r>
       <w:bookmarkEnd w:id="1"/>
     </w:p>
+    <w:p/>
+    <w:p>
+      <w:pPr>
+        <w:keepNext/>
+        <w:jc w:val="center"/>
+      </w:pPr>
+      <w:r>
+        <w:rPr>
+          <w:noProof/>
+        </w:rPr>
+        <w:drawing>
+          <wp:inline distT="0" distB="0" distL="0" distR="0" wp14:anchorId="7AC4A665" wp14:editId="2F19C773">
+            <wp:extent cx="6858000" cy="5831205"/>
+            <wp:effectExtent l="0" t="0" r="0" b="0"/>
+            <wp:docPr id="893932296" name="Picture 10" descr="A diagram of a computer network&#10;&#10;AI-generated content may be incorrect."/>
+            <wp:cNvGraphicFramePr>
+              <a:graphicFrameLocks xmlns:a="http://schemas.openxmlformats.org/drawingml/2006/main" noChangeAspect="1"/>
+            </wp:cNvGraphicFramePr>
+            <a:graphic xmlns:a="http://schemas.openxmlformats.org/drawingml/2006/main">
+              <a:graphicData uri="http://schemas.openxmlformats.org/drawingml/2006/picture">
+                <pic:pic xmlns:pic="http://schemas.openxmlformats.org/drawingml/2006/picture">
+                  <pic:nvPicPr>
+                    <pic:cNvPr id="893932296" name="Picture 10" descr="A diagram of a computer network&#10;&#10;AI-generated content may be incorrect."/>
+                    <pic:cNvPicPr>
+                      <a:picLocks noChangeAspect="1" noChangeArrowheads="1"/>
+                    </pic:cNvPicPr>
+                  </pic:nvPicPr>
+                  <pic:blipFill>
+                    <a:blip r:embed="rId8" cstate="print">
+                      <a:extLst>
+                        <a:ext uri="{28A0092B-C50C-407E-A947-70E740481C1C}">
+                          <a14:useLocalDpi xmlns:a14="http://schemas.microsoft.com/office/drawing/2010/main" val="0"/>
+                        </a:ext>
+                      </a:extLst>
+                    </a:blip>
+                    <a:srcRect/>
+                    <a:stretch>
+                      <a:fillRect/>
+                    </a:stretch>
+                  </pic:blipFill>
+                  <pic:spPr bwMode="auto">
+                    <a:xfrm>
+                      <a:off x="0" y="0"/>
+                      <a:ext cx="6858000" cy="5831205"/>
+                    </a:xfrm>
+                    <a:prstGeom prst="rect">
+                      <a:avLst/>
+                    </a:prstGeom>
+                    <a:noFill/>
+                    <a:ln>
+                      <a:noFill/>
+                    </a:ln>
+                  </pic:spPr>
+                </pic:pic>
+              </a:graphicData>
+            </a:graphic>
+          </wp:inline>
+        </w:drawing>
+      </w:r>
+    </w:p>
+    <w:p>
+      <w:pPr>
+        <w:pStyle w:val="Caption"/>
+        <w:jc w:val="center"/>
+      </w:pPr>
+      <w:r>
+        <w:t xml:space="preserve">Figure </w:t>
+      </w:r>
+      <w:fldSimple w:instr=" SEQ Figure \* ARABIC ">
+        <w:r>
+          <w:rPr>
+            <w:noProof/>
+          </w:rPr>
+          <w:t>1</w:t>
+        </w:r>
+      </w:fldSimple>
+    </w:p>
+    <w:p/>
     <w:p>
       <w:pPr>
         <w:pStyle w:val="Heading2"/>
@@ -2894,6 +3020,17 @@
       <w:bookmarkEnd w:id="2"/>
     </w:p>
     <w:p>
+      <w:r>
+        <w:t xml:space="preserve">Copper Straight-Through </w:t>
+      </w:r>
+    </w:p>
+    <w:p>
+      <w:r>
+        <w:t>Copper Cross-Over</w:t>
+      </w:r>
+    </w:p>
+    <w:p/>
+    <w:p>
       <w:pPr>
         <w:pStyle w:val="Heading2"/>
         <w:numPr>
@@ -2907,6 +3044,7 @@
       </w:r>
       <w:bookmarkEnd w:id="3"/>
     </w:p>
+    <w:p/>
     <w:p>
       <w:pPr>
         <w:pStyle w:val="Heading2"/>
@@ -3001,7 +3139,15 @@
       </w:pPr>
       <w:bookmarkStart w:id="10" w:name="_Toc197962688"/>
       <w:r>
-        <w:t>Configuring NAT Overload(Port Address Translation PAT).</w:t>
+        <w:t xml:space="preserve">Configuring NAT </w:t>
+      </w:r>
+      <w:proofErr w:type="gramStart"/>
+      <w:r>
+        <w:t>Overload(</w:t>
+      </w:r>
+      <w:proofErr w:type="gramEnd"/>
+      <w:r>
+        <w:t>Port Address Translation PAT).</w:t>
       </w:r>
       <w:bookmarkEnd w:id="10"/>
     </w:p>
@@ -3099,7 +3245,7 @@
       </w:pPr>
     </w:p>
     <w:sectPr>
-      <w:headerReference w:type="default" r:id="rId8"/>
+      <w:headerReference w:type="default" r:id="rId9"/>
       <w:pgSz w:w="12240" w:h="15840"/>
       <w:pgMar w:top="720" w:right="720" w:bottom="720" w:left="720" w:header="720" w:footer="720" w:gutter="0"/>
       <w:pgNumType w:start="0"/>
@@ -5023,6 +5169,25 @@
       <w:u w:val="single"/>
     </w:rPr>
   </w:style>
+  <w:style w:type="paragraph" w:styleId="Caption">
+    <w:name w:val="caption"/>
+    <w:basedOn w:val="Normal"/>
+    <w:next w:val="Normal"/>
+    <w:uiPriority w:val="35"/>
+    <w:unhideWhenUsed/>
+    <w:qFormat/>
+    <w:rsid w:val="00330BAA"/>
+    <w:pPr>
+      <w:spacing w:after="200" w:line="240" w:lineRule="auto"/>
+    </w:pPr>
+    <w:rPr>
+      <w:i/>
+      <w:iCs/>
+      <w:color w:val="0E2841" w:themeColor="text2"/>
+      <w:sz w:val="18"/>
+      <w:szCs w:val="18"/>
+    </w:rPr>
+  </w:style>
 </w:styles>
 </file>
 

--- a/Design and Implementation of a CompanyBusiness System Network Design (Project #6).docx
+++ b/Design and Implementation of a CompanyBusiness System Network Design (Project #6).docx
@@ -1077,23 +1077,7 @@
         <w:t>center</w:t>
       </w:r>
       <w:r>
-        <w:t xml:space="preserve"> employs 600 staff. They have recently expanded and as a </w:t>
-      </w:r>
-      <w:proofErr w:type="gramStart"/>
-      <w:r>
-        <w:t>result,</w:t>
-      </w:r>
-      <w:proofErr w:type="gramEnd"/>
-      <w:r>
-        <w:t xml:space="preserve"> need to move to a new building. A building has been identified but has no network. This means that before they </w:t>
-      </w:r>
-      <w:proofErr w:type="gramStart"/>
-      <w:r>
-        <w:t>can make to</w:t>
-      </w:r>
-      <w:proofErr w:type="gramEnd"/>
-      <w:r>
-        <w:t xml:space="preserve"> move out, new network service needs to be designed and implemented in the new building. Existing Network comprises of the following elements: The new building is expected to have three floors with two departments in each for </w:t>
+        <w:t xml:space="preserve"> employs 600 staff. They have recently expanded and as a result, need to move to a new building. A building has been identified but has no network. This means that before they can make to move out, new network service needs to be designed and implemented in the new building. Existing Network comprises of the following elements: The new building is expected to have three floors with two departments in each for </w:t>
       </w:r>
       <w:r>
         <w:t>example.</w:t>
@@ -1191,31 +1175,7 @@
         <w:t>Using</w:t>
       </w:r>
       <w:r>
-        <w:t xml:space="preserve"> </w:t>
-      </w:r>
-      <w:proofErr w:type="gramStart"/>
-      <w:r>
-        <w:t>hieratical</w:t>
-      </w:r>
-      <w:proofErr w:type="gramEnd"/>
-      <w:r>
-        <w:t xml:space="preserve"> </w:t>
-      </w:r>
-      <w:proofErr w:type="gramStart"/>
-      <w:r>
-        <w:t>model</w:t>
-      </w:r>
-      <w:proofErr w:type="gramEnd"/>
-      <w:r>
-        <w:t xml:space="preserve"> providing redundancy at every </w:t>
-      </w:r>
-      <w:proofErr w:type="gramStart"/>
-      <w:r>
-        <w:t>layer</w:t>
-      </w:r>
-      <w:proofErr w:type="gramEnd"/>
-      <w:r>
-        <w:t xml:space="preserve"> i.e. two routers and two multilayer switches are expected to be used to provide redundancy.</w:t>
+        <w:t xml:space="preserve"> hieratical model providing redundancy at every layer i.e. two routers and two multilayer switches are expected to be used to provide redundancy.</w:t>
       </w:r>
     </w:p>
     <w:p>
@@ -1245,15 +1205,7 @@
         <w:spacing w:line="278" w:lineRule="auto"/>
       </w:pPr>
       <w:r>
-        <w:t xml:space="preserve">Each department </w:t>
-      </w:r>
-      <w:proofErr w:type="gramStart"/>
-      <w:r>
-        <w:t>is required to have</w:t>
-      </w:r>
-      <w:proofErr w:type="gramEnd"/>
-      <w:r>
-        <w:t xml:space="preserve"> a wireless network for the users.</w:t>
+        <w:t>Each department is required to have a wireless network for the users.</w:t>
       </w:r>
     </w:p>
     <w:p>
@@ -2938,7 +2890,7 @@
           <w:noProof/>
         </w:rPr>
         <w:drawing>
-          <wp:inline distT="0" distB="0" distL="0" distR="0" wp14:anchorId="7AC4A665" wp14:editId="2F19C773">
+          <wp:inline distT="0" distB="0" distL="0" distR="0" wp14:anchorId="7AC4A665" wp14:editId="49F7D2E7">
             <wp:extent cx="6858000" cy="5831205"/>
             <wp:effectExtent l="0" t="0" r="0" b="0"/>
             <wp:docPr id="893932296" name="Picture 10" descr="A diagram of a computer network&#10;&#10;AI-generated content may be incorrect."/>
@@ -3004,7 +2956,15 @@
         </w:r>
       </w:fldSimple>
     </w:p>
-    <w:p/>
+    <w:p>
+      <w:pPr>
+        <w:spacing w:line="278" w:lineRule="auto"/>
+        <w:jc w:val="left"/>
+      </w:pPr>
+      <w:r>
+        <w:br w:type="page"/>
+      </w:r>
+    </w:p>
     <w:p>
       <w:pPr>
         <w:pStyle w:val="Heading2"/>
@@ -3015,6 +2975,7 @@
       </w:pPr>
       <w:bookmarkStart w:id="2" w:name="_Toc197962680"/>
       <w:r>
+        <w:lastRenderedPageBreak/>
         <w:t>Connecting Networking devices with Correct cabling.</w:t>
       </w:r>
       <w:bookmarkEnd w:id="2"/>
@@ -3045,6 +3006,1183 @@
       <w:bookmarkEnd w:id="3"/>
     </w:p>
     <w:p/>
+    <w:tbl>
+      <w:tblPr>
+        <w:tblStyle w:val="TableGrid"/>
+        <w:tblW w:w="0" w:type="auto"/>
+        <w:tblLook w:val="04A0" w:firstRow="1" w:lastRow="0" w:firstColumn="1" w:lastColumn="0" w:noHBand="0" w:noVBand="1"/>
+      </w:tblPr>
+      <w:tblGrid>
+        <w:gridCol w:w="5395"/>
+        <w:gridCol w:w="5395"/>
+      </w:tblGrid>
+      <w:tr>
+        <w:tc>
+          <w:tcPr>
+            <w:tcW w:w="5395" w:type="dxa"/>
+          </w:tcPr>
+          <w:p>
+            <w:pPr>
+              <w:rPr>
+                <w:b/>
+                <w:bCs/>
+              </w:rPr>
+            </w:pPr>
+            <w:r>
+              <w:rPr>
+                <w:b/>
+                <w:bCs/>
+                <w:highlight w:val="yellow"/>
+              </w:rPr>
+              <w:t>SALES SWITCH</w:t>
+            </w:r>
+          </w:p>
+          <w:p/>
+          <w:p>
+            <w:r>
+              <w:t xml:space="preserve">enable </w:t>
+            </w:r>
+          </w:p>
+          <w:p>
+            <w:r>
+              <w:t xml:space="preserve">configure terminal </w:t>
+            </w:r>
+          </w:p>
+          <w:p/>
+          <w:p>
+            <w:r>
+              <w:t>hostname SALES-SWITCH</w:t>
+            </w:r>
+          </w:p>
+          <w:p>
+            <w:r>
+              <w:t>do clock set 00:00:00 1 JANUARY 2025</w:t>
+            </w:r>
+          </w:p>
+          <w:p>
+            <w:r>
+              <w:t>banner motd $ ONLY AUTHORIZED ACCESS $</w:t>
+            </w:r>
+          </w:p>
+          <w:p/>
+          <w:p>
+            <w:r>
+              <w:t>service password-encryption</w:t>
+            </w:r>
+          </w:p>
+          <w:p>
+            <w:r>
+              <w:t>enable secret cisco</w:t>
+            </w:r>
+          </w:p>
+          <w:p>
+            <w:r>
+              <w:t>username cisco secret cisco</w:t>
+            </w:r>
+          </w:p>
+          <w:p>
+            <w:r>
+              <w:t>no ip domain lookup</w:t>
+            </w:r>
+          </w:p>
+          <w:p/>
+          <w:p>
+            <w:r>
+              <w:t>line console 0</w:t>
+            </w:r>
+          </w:p>
+          <w:p>
+            <w:r>
+              <w:t>password cisco</w:t>
+            </w:r>
+          </w:p>
+          <w:p>
+            <w:r>
+              <w:t>exec-timeout 5</w:t>
+            </w:r>
+          </w:p>
+          <w:p>
+            <w:r>
+              <w:t>login</w:t>
+            </w:r>
+          </w:p>
+          <w:p>
+            <w:r>
+              <w:t>exit</w:t>
+            </w:r>
+          </w:p>
+          <w:p/>
+          <w:p>
+            <w:r>
+              <w:t>do wr</w:t>
+            </w:r>
+          </w:p>
+        </w:tc>
+        <w:tc>
+          <w:tcPr>
+            <w:tcW w:w="5395" w:type="dxa"/>
+          </w:tcPr>
+          <w:p>
+            <w:pPr>
+              <w:rPr>
+                <w:b/>
+                <w:bCs/>
+              </w:rPr>
+            </w:pPr>
+            <w:r>
+              <w:rPr>
+                <w:b/>
+                <w:bCs/>
+                <w:highlight w:val="yellow"/>
+              </w:rPr>
+              <w:t>ACCOUNT</w:t>
+            </w:r>
+            <w:r>
+              <w:rPr>
+                <w:b/>
+                <w:bCs/>
+                <w:highlight w:val="yellow"/>
+              </w:rPr>
+              <w:t xml:space="preserve"> </w:t>
+            </w:r>
+            <w:r>
+              <w:rPr>
+                <w:b/>
+                <w:bCs/>
+                <w:highlight w:val="yellow"/>
+              </w:rPr>
+              <w:t>SWITCH</w:t>
+            </w:r>
+          </w:p>
+          <w:p/>
+          <w:p>
+            <w:r>
+              <w:t xml:space="preserve">enable </w:t>
+            </w:r>
+          </w:p>
+          <w:p>
+            <w:r>
+              <w:t xml:space="preserve">configure terminal </w:t>
+            </w:r>
+          </w:p>
+          <w:p/>
+          <w:p>
+            <w:r>
+              <w:t>hostname ACCOUNT-SWITCH</w:t>
+            </w:r>
+          </w:p>
+          <w:p>
+            <w:r>
+              <w:t>do clock set 00:00:00 1 JANUARY 2025</w:t>
+            </w:r>
+          </w:p>
+          <w:p>
+            <w:r>
+              <w:t>banner motd $ ONLY AUTHORIZED ACCESS $</w:t>
+            </w:r>
+          </w:p>
+          <w:p/>
+          <w:p/>
+          <w:p>
+            <w:r>
+              <w:t>service password-encryption</w:t>
+            </w:r>
+          </w:p>
+          <w:p>
+            <w:r>
+              <w:t>enable secret cisco</w:t>
+            </w:r>
+          </w:p>
+          <w:p>
+            <w:r>
+              <w:t>username cisco secret cisco</w:t>
+            </w:r>
+          </w:p>
+          <w:p>
+            <w:r>
+              <w:t>no ip domain lookup</w:t>
+            </w:r>
+          </w:p>
+          <w:p/>
+          <w:p>
+            <w:r>
+              <w:t>line console 0</w:t>
+            </w:r>
+          </w:p>
+          <w:p>
+            <w:r>
+              <w:t>password cisco</w:t>
+            </w:r>
+          </w:p>
+          <w:p>
+            <w:r>
+              <w:t>exec-timeout 5</w:t>
+            </w:r>
+          </w:p>
+          <w:p>
+            <w:r>
+              <w:t>login</w:t>
+            </w:r>
+          </w:p>
+          <w:p>
+            <w:r>
+              <w:t>exit</w:t>
+            </w:r>
+          </w:p>
+          <w:p/>
+          <w:p>
+            <w:r>
+              <w:t>do wr</w:t>
+            </w:r>
+          </w:p>
+        </w:tc>
+      </w:tr>
+      <w:tr>
+        <w:tc>
+          <w:tcPr>
+            <w:tcW w:w="5395" w:type="dxa"/>
+          </w:tcPr>
+          <w:p>
+            <w:pPr>
+              <w:rPr>
+                <w:b/>
+                <w:bCs/>
+              </w:rPr>
+            </w:pPr>
+            <w:r>
+              <w:rPr>
+                <w:b/>
+                <w:bCs/>
+                <w:highlight w:val="yellow"/>
+              </w:rPr>
+              <w:t>MARKETING</w:t>
+            </w:r>
+            <w:r>
+              <w:rPr>
+                <w:b/>
+                <w:bCs/>
+                <w:highlight w:val="yellow"/>
+              </w:rPr>
+              <w:t xml:space="preserve"> </w:t>
+            </w:r>
+            <w:r>
+              <w:rPr>
+                <w:b/>
+                <w:bCs/>
+                <w:highlight w:val="yellow"/>
+              </w:rPr>
+              <w:t>SWITCH</w:t>
+            </w:r>
+          </w:p>
+          <w:p/>
+          <w:p>
+            <w:r>
+              <w:t xml:space="preserve">enable </w:t>
+            </w:r>
+          </w:p>
+          <w:p>
+            <w:r>
+              <w:lastRenderedPageBreak/>
+              <w:t xml:space="preserve">configure terminal </w:t>
+            </w:r>
+          </w:p>
+          <w:p/>
+          <w:p>
+            <w:r>
+              <w:t>hostname MARKETING-SWITCH</w:t>
+            </w:r>
+          </w:p>
+          <w:p>
+            <w:r>
+              <w:t>do clock set 00:00:00 1 JANUARY 2025</w:t>
+            </w:r>
+          </w:p>
+          <w:p>
+            <w:r>
+              <w:t>banner motd $ ONLY AUTHORIZED ACCESS $</w:t>
+            </w:r>
+          </w:p>
+          <w:p/>
+          <w:p>
+            <w:r>
+              <w:t>service password-encryption</w:t>
+            </w:r>
+          </w:p>
+          <w:p>
+            <w:r>
+              <w:t>enable secret cisco</w:t>
+            </w:r>
+          </w:p>
+          <w:p>
+            <w:r>
+              <w:t>username cisco secret cisco</w:t>
+            </w:r>
+          </w:p>
+          <w:p>
+            <w:r>
+              <w:t>no ip domain lookup</w:t>
+            </w:r>
+          </w:p>
+          <w:p/>
+          <w:p>
+            <w:r>
+              <w:t>line console 0</w:t>
+            </w:r>
+          </w:p>
+          <w:p>
+            <w:r>
+              <w:t>password cisco</w:t>
+            </w:r>
+          </w:p>
+          <w:p>
+            <w:r>
+              <w:t>exec-timeout 5</w:t>
+            </w:r>
+          </w:p>
+          <w:p>
+            <w:r>
+              <w:t>login</w:t>
+            </w:r>
+          </w:p>
+          <w:p>
+            <w:r>
+              <w:t>exit</w:t>
+            </w:r>
+          </w:p>
+          <w:p/>
+          <w:p>
+            <w:r>
+              <w:t>do wr</w:t>
+            </w:r>
+          </w:p>
+        </w:tc>
+        <w:tc>
+          <w:tcPr>
+            <w:tcW w:w="5395" w:type="dxa"/>
+          </w:tcPr>
+          <w:p>
+            <w:pPr>
+              <w:rPr>
+                <w:b/>
+                <w:bCs/>
+              </w:rPr>
+            </w:pPr>
+            <w:r>
+              <w:rPr>
+                <w:b/>
+                <w:bCs/>
+                <w:highlight w:val="yellow"/>
+              </w:rPr>
+              <w:lastRenderedPageBreak/>
+              <w:t>ADMIN</w:t>
+            </w:r>
+            <w:r>
+              <w:rPr>
+                <w:b/>
+                <w:bCs/>
+                <w:highlight w:val="yellow"/>
+              </w:rPr>
+              <w:t xml:space="preserve"> </w:t>
+            </w:r>
+            <w:r>
+              <w:rPr>
+                <w:b/>
+                <w:bCs/>
+                <w:highlight w:val="yellow"/>
+              </w:rPr>
+              <w:t>SWITCH</w:t>
+            </w:r>
+          </w:p>
+          <w:p/>
+          <w:p>
+            <w:r>
+              <w:t xml:space="preserve">enable </w:t>
+            </w:r>
+          </w:p>
+          <w:p>
+            <w:r>
+              <w:lastRenderedPageBreak/>
+              <w:t xml:space="preserve">configure terminal </w:t>
+            </w:r>
+          </w:p>
+          <w:p/>
+          <w:p>
+            <w:r>
+              <w:t>hostname ADMIN-SWITCH</w:t>
+            </w:r>
+          </w:p>
+          <w:p>
+            <w:r>
+              <w:t>do clock set 00:00:00 1 JANUARY 2025</w:t>
+            </w:r>
+          </w:p>
+          <w:p>
+            <w:r>
+              <w:t>banner motd $ ONLY AUTHORIZED ACCESS $</w:t>
+            </w:r>
+          </w:p>
+          <w:p/>
+          <w:p>
+            <w:r>
+              <w:t>service password-encryption</w:t>
+            </w:r>
+          </w:p>
+          <w:p>
+            <w:r>
+              <w:t>enable secret cisco</w:t>
+            </w:r>
+          </w:p>
+          <w:p>
+            <w:r>
+              <w:t>username cisco secret cisco</w:t>
+            </w:r>
+          </w:p>
+          <w:p>
+            <w:r>
+              <w:t>no ip domain lookup</w:t>
+            </w:r>
+          </w:p>
+          <w:p/>
+          <w:p>
+            <w:r>
+              <w:t>line console 0</w:t>
+            </w:r>
+          </w:p>
+          <w:p>
+            <w:r>
+              <w:t>password cisco</w:t>
+            </w:r>
+          </w:p>
+          <w:p>
+            <w:r>
+              <w:t>exec-timeout 5</w:t>
+            </w:r>
+          </w:p>
+          <w:p>
+            <w:r>
+              <w:t>login</w:t>
+            </w:r>
+          </w:p>
+          <w:p>
+            <w:r>
+              <w:t>exit</w:t>
+            </w:r>
+          </w:p>
+          <w:p/>
+          <w:p>
+            <w:r>
+              <w:t>do wr</w:t>
+            </w:r>
+          </w:p>
+        </w:tc>
+      </w:tr>
+      <w:tr>
+        <w:tc>
+          <w:tcPr>
+            <w:tcW w:w="5395" w:type="dxa"/>
+          </w:tcPr>
+          <w:p>
+            <w:pPr>
+              <w:rPr>
+                <w:b/>
+                <w:bCs/>
+              </w:rPr>
+            </w:pPr>
+            <w:r>
+              <w:rPr>
+                <w:b/>
+                <w:bCs/>
+                <w:highlight w:val="yellow"/>
+              </w:rPr>
+              <w:t>HR</w:t>
+            </w:r>
+            <w:r>
+              <w:rPr>
+                <w:b/>
+                <w:bCs/>
+                <w:highlight w:val="yellow"/>
+              </w:rPr>
+              <w:t xml:space="preserve"> </w:t>
+            </w:r>
+            <w:r>
+              <w:rPr>
+                <w:b/>
+                <w:bCs/>
+                <w:highlight w:val="yellow"/>
+              </w:rPr>
+              <w:t>SWITCH</w:t>
+            </w:r>
+          </w:p>
+          <w:p/>
+          <w:p>
+            <w:r>
+              <w:t xml:space="preserve">enable </w:t>
+            </w:r>
+          </w:p>
+          <w:p>
+            <w:r>
+              <w:t xml:space="preserve">configure terminal </w:t>
+            </w:r>
+          </w:p>
+          <w:p/>
+          <w:p>
+            <w:r>
+              <w:t>hostname HR-SWITCH</w:t>
+            </w:r>
+          </w:p>
+          <w:p>
+            <w:r>
+              <w:t>do clock set 00:00:00 1 JANUARY 2025</w:t>
+            </w:r>
+          </w:p>
+          <w:p>
+            <w:r>
+              <w:t>banner motd $ ONLY AUTHORIZED ACCESS $</w:t>
+            </w:r>
+          </w:p>
+          <w:p/>
+          <w:p>
+            <w:r>
+              <w:t>service password-encryption</w:t>
+            </w:r>
+          </w:p>
+          <w:p>
+            <w:r>
+              <w:t>enable secret cisco</w:t>
+            </w:r>
+          </w:p>
+          <w:p>
+            <w:r>
+              <w:t>username cisco secret cisco</w:t>
+            </w:r>
+          </w:p>
+          <w:p>
+            <w:r>
+              <w:t>no ip domain lookup</w:t>
+            </w:r>
+          </w:p>
+          <w:p/>
+          <w:p>
+            <w:r>
+              <w:t>line console 0</w:t>
+            </w:r>
+          </w:p>
+          <w:p>
+            <w:r>
+              <w:t>password cisco</w:t>
+            </w:r>
+          </w:p>
+          <w:p>
+            <w:r>
+              <w:lastRenderedPageBreak/>
+              <w:t>exec-timeout 5</w:t>
+            </w:r>
+          </w:p>
+          <w:p>
+            <w:r>
+              <w:t>login</w:t>
+            </w:r>
+          </w:p>
+          <w:p>
+            <w:r>
+              <w:t>exit</w:t>
+            </w:r>
+          </w:p>
+          <w:p/>
+          <w:p>
+            <w:r>
+              <w:t>do wr</w:t>
+            </w:r>
+          </w:p>
+        </w:tc>
+        <w:tc>
+          <w:tcPr>
+            <w:tcW w:w="5395" w:type="dxa"/>
+          </w:tcPr>
+          <w:p>
+            <w:pPr>
+              <w:rPr>
+                <w:b/>
+                <w:bCs/>
+              </w:rPr>
+            </w:pPr>
+            <w:r>
+              <w:rPr>
+                <w:b/>
+                <w:bCs/>
+                <w:highlight w:val="yellow"/>
+              </w:rPr>
+              <w:lastRenderedPageBreak/>
+              <w:t>PUBLIC</w:t>
+            </w:r>
+            <w:r>
+              <w:rPr>
+                <w:b/>
+                <w:bCs/>
+                <w:highlight w:val="yellow"/>
+              </w:rPr>
+              <w:t xml:space="preserve"> </w:t>
+            </w:r>
+            <w:r>
+              <w:rPr>
+                <w:b/>
+                <w:bCs/>
+                <w:highlight w:val="yellow"/>
+              </w:rPr>
+              <w:t>RELATIONS</w:t>
+            </w:r>
+            <w:r>
+              <w:rPr>
+                <w:b/>
+                <w:bCs/>
+                <w:highlight w:val="yellow"/>
+              </w:rPr>
+              <w:t xml:space="preserve"> </w:t>
+            </w:r>
+            <w:r>
+              <w:rPr>
+                <w:b/>
+                <w:bCs/>
+                <w:highlight w:val="yellow"/>
+              </w:rPr>
+              <w:t>SWITCH</w:t>
+            </w:r>
+          </w:p>
+          <w:p/>
+          <w:p>
+            <w:r>
+              <w:t xml:space="preserve">enable </w:t>
+            </w:r>
+          </w:p>
+          <w:p>
+            <w:r>
+              <w:t xml:space="preserve">configure terminal </w:t>
+            </w:r>
+          </w:p>
+          <w:p/>
+          <w:p>
+            <w:r>
+              <w:t>hostname PUBLIC-RELATIONS-SWITCH</w:t>
+            </w:r>
+          </w:p>
+          <w:p>
+            <w:r>
+              <w:t>do clock set 00:00:00 1 JANUARY 2025</w:t>
+            </w:r>
+          </w:p>
+          <w:p>
+            <w:r>
+              <w:t>banner motd $ ONLY AUTHORIZED ACCESS $</w:t>
+            </w:r>
+          </w:p>
+          <w:p/>
+          <w:p>
+            <w:r>
+              <w:t>service password-encryption</w:t>
+            </w:r>
+          </w:p>
+          <w:p>
+            <w:r>
+              <w:t>enable secret cisco</w:t>
+            </w:r>
+          </w:p>
+          <w:p>
+            <w:r>
+              <w:t>username cisco secret cisco</w:t>
+            </w:r>
+          </w:p>
+          <w:p>
+            <w:r>
+              <w:t>no ip domain lookup</w:t>
+            </w:r>
+          </w:p>
+          <w:p/>
+          <w:p>
+            <w:r>
+              <w:t>line console 0</w:t>
+            </w:r>
+          </w:p>
+          <w:p>
+            <w:r>
+              <w:t>password cisco</w:t>
+            </w:r>
+          </w:p>
+          <w:p>
+            <w:r>
+              <w:lastRenderedPageBreak/>
+              <w:t>exec-timeout 5</w:t>
+            </w:r>
+          </w:p>
+          <w:p>
+            <w:r>
+              <w:t>login</w:t>
+            </w:r>
+          </w:p>
+          <w:p>
+            <w:r>
+              <w:t>exit</w:t>
+            </w:r>
+          </w:p>
+          <w:p/>
+          <w:p>
+            <w:r>
+              <w:t>do wr</w:t>
+            </w:r>
+          </w:p>
+        </w:tc>
+      </w:tr>
+      <w:tr>
+        <w:tc>
+          <w:tcPr>
+            <w:tcW w:w="5395" w:type="dxa"/>
+          </w:tcPr>
+          <w:p>
+            <w:pPr>
+              <w:rPr>
+                <w:b/>
+                <w:bCs/>
+              </w:rPr>
+            </w:pPr>
+            <w:r>
+              <w:rPr>
+                <w:b/>
+                <w:bCs/>
+                <w:highlight w:val="yellow"/>
+              </w:rPr>
+              <w:t>LOGISTIC</w:t>
+            </w:r>
+            <w:r>
+              <w:rPr>
+                <w:b/>
+                <w:bCs/>
+                <w:highlight w:val="yellow"/>
+              </w:rPr>
+              <w:t xml:space="preserve"> </w:t>
+            </w:r>
+            <w:r>
+              <w:rPr>
+                <w:b/>
+                <w:bCs/>
+                <w:highlight w:val="yellow"/>
+              </w:rPr>
+              <w:t>SWITCH</w:t>
+            </w:r>
+          </w:p>
+          <w:p/>
+          <w:p>
+            <w:r>
+              <w:t xml:space="preserve">enable </w:t>
+            </w:r>
+          </w:p>
+          <w:p>
+            <w:r>
+              <w:t xml:space="preserve">configure terminal </w:t>
+            </w:r>
+          </w:p>
+          <w:p/>
+          <w:p>
+            <w:r>
+              <w:t>hostname LOGISTIC-SWITCH</w:t>
+            </w:r>
+          </w:p>
+          <w:p>
+            <w:r>
+              <w:t>do clock set 00:00:00 1 JANUARY 2025</w:t>
+            </w:r>
+          </w:p>
+          <w:p>
+            <w:r>
+              <w:t>banner motd $ ONLY AUTHORIZED ACCESS $</w:t>
+            </w:r>
+          </w:p>
+          <w:p/>
+          <w:p>
+            <w:r>
+              <w:t>service password-encryption</w:t>
+            </w:r>
+          </w:p>
+          <w:p>
+            <w:r>
+              <w:t>enable secret cisco</w:t>
+            </w:r>
+          </w:p>
+          <w:p>
+            <w:r>
+              <w:t>username cisco secret cisco</w:t>
+            </w:r>
+          </w:p>
+          <w:p>
+            <w:r>
+              <w:t>no ip domain lookup</w:t>
+            </w:r>
+          </w:p>
+          <w:p/>
+          <w:p>
+            <w:r>
+              <w:t>line console 0</w:t>
+            </w:r>
+          </w:p>
+          <w:p>
+            <w:r>
+              <w:t>password cisco</w:t>
+            </w:r>
+          </w:p>
+          <w:p>
+            <w:r>
+              <w:t>exec-timeout 5</w:t>
+            </w:r>
+          </w:p>
+          <w:p>
+            <w:r>
+              <w:t>login</w:t>
+            </w:r>
+          </w:p>
+          <w:p>
+            <w:r>
+              <w:t>exit</w:t>
+            </w:r>
+          </w:p>
+          <w:p/>
+          <w:p>
+            <w:r>
+              <w:t>do wr</w:t>
+            </w:r>
+          </w:p>
+        </w:tc>
+        <w:tc>
+          <w:tcPr>
+            <w:tcW w:w="5395" w:type="dxa"/>
+          </w:tcPr>
+          <w:p>
+            <w:pPr>
+              <w:rPr>
+                <w:b/>
+                <w:bCs/>
+              </w:rPr>
+            </w:pPr>
+            <w:r>
+              <w:rPr>
+                <w:b/>
+                <w:bCs/>
+                <w:highlight w:val="yellow"/>
+              </w:rPr>
+              <w:t>ICT</w:t>
+            </w:r>
+            <w:r>
+              <w:rPr>
+                <w:b/>
+                <w:bCs/>
+                <w:highlight w:val="yellow"/>
+              </w:rPr>
+              <w:t xml:space="preserve"> </w:t>
+            </w:r>
+            <w:r>
+              <w:rPr>
+                <w:b/>
+                <w:bCs/>
+                <w:highlight w:val="yellow"/>
+              </w:rPr>
+              <w:t>SWITCH</w:t>
+            </w:r>
+          </w:p>
+          <w:p/>
+          <w:p>
+            <w:r>
+              <w:t xml:space="preserve">enable </w:t>
+            </w:r>
+          </w:p>
+          <w:p>
+            <w:r>
+              <w:t xml:space="preserve">configure terminal </w:t>
+            </w:r>
+          </w:p>
+          <w:p/>
+          <w:p>
+            <w:r>
+              <w:t>hostname ICT-SWITCH</w:t>
+            </w:r>
+          </w:p>
+          <w:p>
+            <w:r>
+              <w:t>do clock set 00:00:00 1 JANUARY 2025</w:t>
+            </w:r>
+          </w:p>
+          <w:p>
+            <w:r>
+              <w:t>banner motd $ ONLY AUTHORIZED ACCESS $</w:t>
+            </w:r>
+          </w:p>
+          <w:p/>
+          <w:p>
+            <w:r>
+              <w:t>service password-encryption</w:t>
+            </w:r>
+          </w:p>
+          <w:p>
+            <w:r>
+              <w:t>enable secret cisco</w:t>
+            </w:r>
+          </w:p>
+          <w:p>
+            <w:r>
+              <w:t>username cisco secret cisco</w:t>
+            </w:r>
+          </w:p>
+          <w:p>
+            <w:r>
+              <w:t>no ip domain lookup</w:t>
+            </w:r>
+          </w:p>
+          <w:p/>
+          <w:p>
+            <w:r>
+              <w:t>line console 0</w:t>
+            </w:r>
+          </w:p>
+          <w:p>
+            <w:r>
+              <w:t>password cisco</w:t>
+            </w:r>
+          </w:p>
+          <w:p>
+            <w:r>
+              <w:t>exec-timeout 5</w:t>
+            </w:r>
+          </w:p>
+          <w:p>
+            <w:r>
+              <w:t>login</w:t>
+            </w:r>
+          </w:p>
+          <w:p>
+            <w:r>
+              <w:t>exit</w:t>
+            </w:r>
+          </w:p>
+          <w:p/>
+          <w:p>
+            <w:r>
+              <w:t>do wr</w:t>
+            </w:r>
+          </w:p>
+        </w:tc>
+      </w:tr>
+      <w:tr>
+        <w:tc>
+          <w:tcPr>
+            <w:tcW w:w="5395" w:type="dxa"/>
+          </w:tcPr>
+          <w:p>
+            <w:pPr>
+              <w:rPr>
+                <w:b/>
+                <w:bCs/>
+              </w:rPr>
+            </w:pPr>
+            <w:r>
+              <w:rPr>
+                <w:b/>
+                <w:bCs/>
+                <w:highlight w:val="yellow"/>
+              </w:rPr>
+              <w:t>FINANCE SWITCH</w:t>
+            </w:r>
+          </w:p>
+          <w:p/>
+          <w:p>
+            <w:r>
+              <w:t xml:space="preserve">enable </w:t>
+            </w:r>
+          </w:p>
+          <w:p>
+            <w:r>
+              <w:t xml:space="preserve">configure terminal </w:t>
+            </w:r>
+          </w:p>
+          <w:p/>
+          <w:p>
+            <w:r>
+              <w:t>hostname FINANCE-SWITCH</w:t>
+            </w:r>
+          </w:p>
+          <w:p>
+            <w:r>
+              <w:t>do clock set 00:00:00 1 JANUARY 2025</w:t>
+            </w:r>
+          </w:p>
+          <w:p>
+            <w:r>
+              <w:t>banner motd $ ONLY AUTHORIZED ACCESS $</w:t>
+            </w:r>
+          </w:p>
+          <w:p/>
+          <w:p>
+            <w:r>
+              <w:t>service password-encryption</w:t>
+            </w:r>
+          </w:p>
+          <w:p>
+            <w:r>
+              <w:t>enable secret cisco</w:t>
+            </w:r>
+          </w:p>
+          <w:p>
+            <w:r>
+              <w:t>username cisco secret cisco</w:t>
+            </w:r>
+          </w:p>
+          <w:p>
+            <w:r>
+              <w:t>no ip domain lookup</w:t>
+            </w:r>
+          </w:p>
+          <w:p/>
+          <w:p>
+            <w:r>
+              <w:t>line console 0</w:t>
+            </w:r>
+          </w:p>
+          <w:p>
+            <w:r>
+              <w:t>password cisco</w:t>
+            </w:r>
+          </w:p>
+          <w:p>
+            <w:r>
+              <w:t>exec-timeout 5</w:t>
+            </w:r>
+          </w:p>
+          <w:p>
+            <w:r>
+              <w:t>login</w:t>
+            </w:r>
+          </w:p>
+          <w:p>
+            <w:r>
+              <w:t>exit</w:t>
+            </w:r>
+          </w:p>
+          <w:p/>
+          <w:p>
+            <w:r>
+              <w:t>do wr</w:t>
+            </w:r>
+          </w:p>
+        </w:tc>
+        <w:tc>
+          <w:tcPr>
+            <w:tcW w:w="5395" w:type="dxa"/>
+          </w:tcPr>
+          <w:p>
+            <w:pPr>
+              <w:rPr>
+                <w:b/>
+                <w:bCs/>
+              </w:rPr>
+            </w:pPr>
+            <w:r>
+              <w:rPr>
+                <w:b/>
+                <w:bCs/>
+                <w:highlight w:val="yellow"/>
+              </w:rPr>
+              <w:lastRenderedPageBreak/>
+              <w:t>SERVER ROOM SWITCH</w:t>
+            </w:r>
+          </w:p>
+          <w:p/>
+          <w:p>
+            <w:r>
+              <w:t xml:space="preserve">enable </w:t>
+            </w:r>
+          </w:p>
+          <w:p>
+            <w:r>
+              <w:t xml:space="preserve">configure terminal </w:t>
+            </w:r>
+          </w:p>
+          <w:p/>
+          <w:p>
+            <w:r>
+              <w:t>hostname SERVER-ROOM-SWITCH</w:t>
+            </w:r>
+          </w:p>
+          <w:p>
+            <w:r>
+              <w:t>do clock set 00:00:00 1 JANUARY 2025</w:t>
+            </w:r>
+          </w:p>
+          <w:p>
+            <w:r>
+              <w:t>banner motd $ ONLY AUTHORIZED ACCESS $</w:t>
+            </w:r>
+          </w:p>
+          <w:p/>
+          <w:p>
+            <w:r>
+              <w:t>service password-encryption</w:t>
+            </w:r>
+          </w:p>
+          <w:p>
+            <w:r>
+              <w:t>enable secret cisco</w:t>
+            </w:r>
+          </w:p>
+          <w:p>
+            <w:r>
+              <w:t>username cisco secret cisco</w:t>
+            </w:r>
+          </w:p>
+          <w:p>
+            <w:r>
+              <w:t>no ip domain lookup</w:t>
+            </w:r>
+          </w:p>
+          <w:p/>
+          <w:p>
+            <w:r>
+              <w:t>line console 0</w:t>
+            </w:r>
+          </w:p>
+          <w:p>
+            <w:r>
+              <w:t>password cisco</w:t>
+            </w:r>
+          </w:p>
+          <w:p>
+            <w:r>
+              <w:t>exec-timeout 5</w:t>
+            </w:r>
+          </w:p>
+          <w:p>
+            <w:r>
+              <w:t>login</w:t>
+            </w:r>
+          </w:p>
+          <w:p>
+            <w:r>
+              <w:t>exit</w:t>
+            </w:r>
+          </w:p>
+          <w:p/>
+          <w:p>
+            <w:r>
+              <w:t>do wr</w:t>
+            </w:r>
+          </w:p>
+        </w:tc>
+      </w:tr>
+    </w:tbl>
+    <w:p/>
+    <w:p>
+      <w:pPr>
+        <w:spacing w:line="278" w:lineRule="auto"/>
+        <w:jc w:val="left"/>
+      </w:pPr>
+      <w:r>
+        <w:br w:type="page"/>
+      </w:r>
+    </w:p>
     <w:p>
       <w:pPr>
         <w:pStyle w:val="Heading2"/>
@@ -3055,10 +4193,738 @@
       </w:pPr>
       <w:bookmarkStart w:id="4" w:name="_Toc197962682"/>
       <w:r>
+        <w:lastRenderedPageBreak/>
         <w:t>Creating VLANs and assigning ports VLAN numbers.</w:t>
       </w:r>
       <w:bookmarkEnd w:id="4"/>
     </w:p>
+    <w:p/>
+    <w:tbl>
+      <w:tblPr>
+        <w:tblStyle w:val="TableGrid"/>
+        <w:tblW w:w="0" w:type="auto"/>
+        <w:tblLook w:val="04A0" w:firstRow="1" w:lastRow="0" w:firstColumn="1" w:lastColumn="0" w:noHBand="0" w:noVBand="1"/>
+      </w:tblPr>
+      <w:tblGrid>
+        <w:gridCol w:w="5395"/>
+        <w:gridCol w:w="5395"/>
+      </w:tblGrid>
+      <w:tr>
+        <w:tc>
+          <w:tcPr>
+            <w:tcW w:w="5395" w:type="dxa"/>
+          </w:tcPr>
+          <w:p>
+            <w:pPr>
+              <w:rPr>
+                <w:b/>
+                <w:bCs/>
+              </w:rPr>
+            </w:pPr>
+            <w:r>
+              <w:rPr>
+                <w:b/>
+                <w:bCs/>
+                <w:highlight w:val="yellow"/>
+              </w:rPr>
+              <w:t>SALES SWITCH</w:t>
+            </w:r>
+          </w:p>
+          <w:p/>
+          <w:p>
+            <w:r>
+              <w:t xml:space="preserve">enable </w:t>
+            </w:r>
+          </w:p>
+          <w:p>
+            <w:r>
+              <w:t xml:space="preserve">configure terminal </w:t>
+            </w:r>
+          </w:p>
+          <w:p/>
+          <w:p>
+            <w:r>
+              <w:t>vlan 10</w:t>
+            </w:r>
+          </w:p>
+          <w:p>
+            <w:r>
+              <w:t xml:space="preserve">name SALES-DEPARTMENT </w:t>
+            </w:r>
+          </w:p>
+          <w:p>
+            <w:r>
+              <w:t>exit</w:t>
+            </w:r>
+          </w:p>
+          <w:p/>
+          <w:p>
+            <w:r>
+              <w:t>vlan 999</w:t>
+            </w:r>
+          </w:p>
+          <w:p>
+            <w:r>
+              <w:t>name NATIVE-VLAN</w:t>
+            </w:r>
+          </w:p>
+          <w:p>
+            <w:r>
+              <w:t>exit</w:t>
+            </w:r>
+          </w:p>
+        </w:tc>
+        <w:tc>
+          <w:tcPr>
+            <w:tcW w:w="5395" w:type="dxa"/>
+          </w:tcPr>
+          <w:p>
+            <w:pPr>
+              <w:rPr>
+                <w:b/>
+                <w:bCs/>
+              </w:rPr>
+            </w:pPr>
+            <w:r>
+              <w:rPr>
+                <w:b/>
+                <w:bCs/>
+                <w:highlight w:val="yellow"/>
+              </w:rPr>
+              <w:t>ACCOUNT SWITCH</w:t>
+            </w:r>
+          </w:p>
+          <w:p/>
+          <w:p>
+            <w:r>
+              <w:t xml:space="preserve">enable </w:t>
+            </w:r>
+          </w:p>
+          <w:p>
+            <w:r>
+              <w:t xml:space="preserve">configure terminal </w:t>
+            </w:r>
+          </w:p>
+          <w:p/>
+          <w:p>
+            <w:r>
+              <w:t xml:space="preserve">vlan </w:t>
+            </w:r>
+          </w:p>
+          <w:p>
+            <w:r>
+              <w:t xml:space="preserve">name </w:t>
+            </w:r>
+          </w:p>
+          <w:p>
+            <w:r>
+              <w:t>exit</w:t>
+            </w:r>
+          </w:p>
+          <w:p/>
+          <w:p>
+            <w:r>
+              <w:t>vlan 999</w:t>
+            </w:r>
+          </w:p>
+          <w:p>
+            <w:r>
+              <w:t>name NATIVE-VLAN</w:t>
+            </w:r>
+          </w:p>
+          <w:p>
+            <w:r>
+              <w:t>exit</w:t>
+            </w:r>
+          </w:p>
+        </w:tc>
+      </w:tr>
+      <w:tr>
+        <w:tc>
+          <w:tcPr>
+            <w:tcW w:w="5395" w:type="dxa"/>
+          </w:tcPr>
+          <w:p>
+            <w:pPr>
+              <w:rPr>
+                <w:b/>
+                <w:bCs/>
+              </w:rPr>
+            </w:pPr>
+            <w:r>
+              <w:rPr>
+                <w:b/>
+                <w:bCs/>
+                <w:highlight w:val="yellow"/>
+              </w:rPr>
+              <w:t>MARKETING SWITCH</w:t>
+            </w:r>
+          </w:p>
+          <w:p/>
+          <w:p>
+            <w:r>
+              <w:t xml:space="preserve">enable </w:t>
+            </w:r>
+          </w:p>
+          <w:p>
+            <w:r>
+              <w:t xml:space="preserve">configure terminal </w:t>
+            </w:r>
+          </w:p>
+          <w:p/>
+          <w:p>
+            <w:r>
+              <w:t xml:space="preserve">vlan </w:t>
+            </w:r>
+          </w:p>
+          <w:p>
+            <w:r>
+              <w:t xml:space="preserve">name </w:t>
+            </w:r>
+          </w:p>
+          <w:p>
+            <w:r>
+              <w:t>exit</w:t>
+            </w:r>
+          </w:p>
+          <w:p/>
+          <w:p>
+            <w:r>
+              <w:t>vlan 999</w:t>
+            </w:r>
+          </w:p>
+          <w:p>
+            <w:r>
+              <w:t>name NATIVE-VLAN</w:t>
+            </w:r>
+          </w:p>
+          <w:p>
+            <w:r>
+              <w:t>exit</w:t>
+            </w:r>
+          </w:p>
+        </w:tc>
+        <w:tc>
+          <w:tcPr>
+            <w:tcW w:w="5395" w:type="dxa"/>
+          </w:tcPr>
+          <w:p>
+            <w:pPr>
+              <w:rPr>
+                <w:b/>
+                <w:bCs/>
+              </w:rPr>
+            </w:pPr>
+            <w:r>
+              <w:rPr>
+                <w:b/>
+                <w:bCs/>
+                <w:highlight w:val="yellow"/>
+              </w:rPr>
+              <w:t>ADMIN SWITCH</w:t>
+            </w:r>
+          </w:p>
+          <w:p/>
+          <w:p>
+            <w:r>
+              <w:t xml:space="preserve">enable </w:t>
+            </w:r>
+          </w:p>
+          <w:p>
+            <w:r>
+              <w:t xml:space="preserve">configure terminal </w:t>
+            </w:r>
+          </w:p>
+          <w:p/>
+          <w:p>
+            <w:r>
+              <w:t xml:space="preserve">vlan </w:t>
+            </w:r>
+          </w:p>
+          <w:p>
+            <w:r>
+              <w:t xml:space="preserve">name </w:t>
+            </w:r>
+          </w:p>
+          <w:p>
+            <w:r>
+              <w:t>exit</w:t>
+            </w:r>
+          </w:p>
+          <w:p/>
+          <w:p>
+            <w:r>
+              <w:t>vlan 999</w:t>
+            </w:r>
+          </w:p>
+          <w:p>
+            <w:r>
+              <w:t>name NATIVE-VLAN</w:t>
+            </w:r>
+          </w:p>
+          <w:p>
+            <w:r>
+              <w:t>exit</w:t>
+            </w:r>
+          </w:p>
+        </w:tc>
+      </w:tr>
+      <w:tr>
+        <w:tc>
+          <w:tcPr>
+            <w:tcW w:w="5395" w:type="dxa"/>
+          </w:tcPr>
+          <w:p>
+            <w:pPr>
+              <w:rPr>
+                <w:b/>
+                <w:bCs/>
+              </w:rPr>
+            </w:pPr>
+            <w:r>
+              <w:rPr>
+                <w:b/>
+                <w:bCs/>
+                <w:highlight w:val="yellow"/>
+              </w:rPr>
+              <w:t>HR</w:t>
+            </w:r>
+            <w:r>
+              <w:rPr>
+                <w:b/>
+                <w:bCs/>
+                <w:highlight w:val="yellow"/>
+              </w:rPr>
+              <w:t xml:space="preserve"> </w:t>
+            </w:r>
+            <w:r>
+              <w:rPr>
+                <w:b/>
+                <w:bCs/>
+                <w:highlight w:val="yellow"/>
+              </w:rPr>
+              <w:t>SWITCH</w:t>
+            </w:r>
+          </w:p>
+          <w:p/>
+          <w:p>
+            <w:r>
+              <w:t xml:space="preserve">enable </w:t>
+            </w:r>
+          </w:p>
+          <w:p>
+            <w:r>
+              <w:t xml:space="preserve">configure terminal </w:t>
+            </w:r>
+          </w:p>
+          <w:p/>
+          <w:p>
+            <w:r>
+              <w:t xml:space="preserve">vlan </w:t>
+            </w:r>
+          </w:p>
+          <w:p>
+            <w:r>
+              <w:t xml:space="preserve">name </w:t>
+            </w:r>
+          </w:p>
+          <w:p>
+            <w:r>
+              <w:lastRenderedPageBreak/>
+              <w:t>exit</w:t>
+            </w:r>
+          </w:p>
+          <w:p/>
+          <w:p>
+            <w:r>
+              <w:t>vlan 999</w:t>
+            </w:r>
+          </w:p>
+          <w:p>
+            <w:r>
+              <w:t>name NATIVE-VLAN</w:t>
+            </w:r>
+          </w:p>
+          <w:p>
+            <w:r>
+              <w:t>exit</w:t>
+            </w:r>
+          </w:p>
+        </w:tc>
+        <w:tc>
+          <w:tcPr>
+            <w:tcW w:w="5395" w:type="dxa"/>
+          </w:tcPr>
+          <w:p>
+            <w:pPr>
+              <w:rPr>
+                <w:b/>
+                <w:bCs/>
+              </w:rPr>
+            </w:pPr>
+            <w:r>
+              <w:rPr>
+                <w:b/>
+                <w:bCs/>
+                <w:highlight w:val="yellow"/>
+              </w:rPr>
+              <w:lastRenderedPageBreak/>
+              <w:t>PUBLIC RELATIONS SWITCH</w:t>
+            </w:r>
+          </w:p>
+          <w:p/>
+          <w:p>
+            <w:r>
+              <w:t xml:space="preserve">enable </w:t>
+            </w:r>
+          </w:p>
+          <w:p>
+            <w:r>
+              <w:t xml:space="preserve">configure terminal </w:t>
+            </w:r>
+          </w:p>
+          <w:p/>
+          <w:p>
+            <w:r>
+              <w:t xml:space="preserve">vlan </w:t>
+            </w:r>
+          </w:p>
+          <w:p>
+            <w:r>
+              <w:t xml:space="preserve">name </w:t>
+            </w:r>
+          </w:p>
+          <w:p>
+            <w:r>
+              <w:lastRenderedPageBreak/>
+              <w:t>exit</w:t>
+            </w:r>
+          </w:p>
+          <w:p/>
+          <w:p>
+            <w:r>
+              <w:t>vlan 999</w:t>
+            </w:r>
+          </w:p>
+          <w:p>
+            <w:r>
+              <w:t>name NATIVE-VLAN</w:t>
+            </w:r>
+          </w:p>
+          <w:p>
+            <w:r>
+              <w:t>exit</w:t>
+            </w:r>
+          </w:p>
+        </w:tc>
+      </w:tr>
+      <w:tr>
+        <w:tc>
+          <w:tcPr>
+            <w:tcW w:w="5395" w:type="dxa"/>
+          </w:tcPr>
+          <w:p>
+            <w:pPr>
+              <w:rPr>
+                <w:b/>
+                <w:bCs/>
+              </w:rPr>
+            </w:pPr>
+            <w:r>
+              <w:rPr>
+                <w:b/>
+                <w:bCs/>
+                <w:highlight w:val="yellow"/>
+              </w:rPr>
+              <w:t>LOGISTIC SWITCH</w:t>
+            </w:r>
+          </w:p>
+          <w:p/>
+          <w:p>
+            <w:r>
+              <w:t xml:space="preserve">enable </w:t>
+            </w:r>
+          </w:p>
+          <w:p>
+            <w:r>
+              <w:t xml:space="preserve">configure terminal </w:t>
+            </w:r>
+          </w:p>
+          <w:p/>
+          <w:p>
+            <w:r>
+              <w:t xml:space="preserve">vlan </w:t>
+            </w:r>
+          </w:p>
+          <w:p>
+            <w:r>
+              <w:t xml:space="preserve">name </w:t>
+            </w:r>
+          </w:p>
+          <w:p>
+            <w:r>
+              <w:t>exit</w:t>
+            </w:r>
+          </w:p>
+          <w:p/>
+          <w:p>
+            <w:r>
+              <w:t>vlan 999</w:t>
+            </w:r>
+          </w:p>
+          <w:p>
+            <w:r>
+              <w:t>name NATIVE-VLAN</w:t>
+            </w:r>
+          </w:p>
+          <w:p>
+            <w:r>
+              <w:t>exit</w:t>
+            </w:r>
+          </w:p>
+        </w:tc>
+        <w:tc>
+          <w:tcPr>
+            <w:tcW w:w="5395" w:type="dxa"/>
+          </w:tcPr>
+          <w:p>
+            <w:pPr>
+              <w:rPr>
+                <w:b/>
+                <w:bCs/>
+              </w:rPr>
+            </w:pPr>
+            <w:r>
+              <w:rPr>
+                <w:b/>
+                <w:bCs/>
+                <w:highlight w:val="yellow"/>
+              </w:rPr>
+              <w:t>ICT SWITCH</w:t>
+            </w:r>
+          </w:p>
+          <w:p/>
+          <w:p>
+            <w:r>
+              <w:t xml:space="preserve">enable </w:t>
+            </w:r>
+          </w:p>
+          <w:p>
+            <w:r>
+              <w:t xml:space="preserve">configure terminal </w:t>
+            </w:r>
+          </w:p>
+          <w:p/>
+          <w:p>
+            <w:r>
+              <w:t xml:space="preserve">vlan </w:t>
+            </w:r>
+          </w:p>
+          <w:p>
+            <w:r>
+              <w:t xml:space="preserve">name </w:t>
+            </w:r>
+          </w:p>
+          <w:p>
+            <w:r>
+              <w:t>exit</w:t>
+            </w:r>
+          </w:p>
+          <w:p/>
+          <w:p>
+            <w:r>
+              <w:t>vlan 999</w:t>
+            </w:r>
+          </w:p>
+          <w:p>
+            <w:r>
+              <w:t>name NATIVE-VLAN</w:t>
+            </w:r>
+          </w:p>
+          <w:p>
+            <w:r>
+              <w:t>exit</w:t>
+            </w:r>
+          </w:p>
+        </w:tc>
+      </w:tr>
+      <w:tr>
+        <w:trPr>
+          <w:trHeight w:val="7802"/>
+        </w:trPr>
+        <w:tc>
+          <w:tcPr>
+            <w:tcW w:w="5395" w:type="dxa"/>
+          </w:tcPr>
+          <w:p>
+            <w:pPr>
+              <w:rPr>
+                <w:b/>
+                <w:bCs/>
+              </w:rPr>
+            </w:pPr>
+            <w:r>
+              <w:rPr>
+                <w:b/>
+                <w:bCs/>
+                <w:highlight w:val="yellow"/>
+              </w:rPr>
+              <w:lastRenderedPageBreak/>
+              <w:t>FINANCE SWITCH</w:t>
+            </w:r>
+          </w:p>
+          <w:p/>
+          <w:p>
+            <w:r>
+              <w:t xml:space="preserve">enable </w:t>
+            </w:r>
+          </w:p>
+          <w:p>
+            <w:r>
+              <w:t xml:space="preserve">configure terminal </w:t>
+            </w:r>
+          </w:p>
+          <w:p/>
+          <w:p/>
+        </w:tc>
+        <w:tc>
+          <w:tcPr>
+            <w:tcW w:w="5395" w:type="dxa"/>
+          </w:tcPr>
+          <w:p>
+            <w:pPr>
+              <w:rPr>
+                <w:b/>
+                <w:bCs/>
+              </w:rPr>
+            </w:pPr>
+            <w:r>
+              <w:rPr>
+                <w:b/>
+                <w:bCs/>
+                <w:highlight w:val="yellow"/>
+              </w:rPr>
+              <w:t>SERVER ROOM SWITCH</w:t>
+            </w:r>
+          </w:p>
+          <w:p/>
+          <w:p>
+            <w:r>
+              <w:t xml:space="preserve">enable </w:t>
+            </w:r>
+          </w:p>
+          <w:p>
+            <w:r>
+              <w:t xml:space="preserve">configure terminal </w:t>
+            </w:r>
+          </w:p>
+          <w:p/>
+          <w:p/>
+        </w:tc>
+      </w:tr>
+    </w:tbl>
+    <w:p/>
+    <w:p/>
+    <w:p/>
+    <w:p/>
+    <w:p/>
+    <w:p/>
+    <w:tbl>
+      <w:tblPr>
+        <w:tblStyle w:val="TableGrid"/>
+        <w:tblW w:w="0" w:type="auto"/>
+        <w:tblLook w:val="04A0" w:firstRow="1" w:lastRow="0" w:firstColumn="1" w:lastColumn="0" w:noHBand="0" w:noVBand="1"/>
+      </w:tblPr>
+      <w:tblGrid>
+        <w:gridCol w:w="5395"/>
+        <w:gridCol w:w="5395"/>
+      </w:tblGrid>
+      <w:tr>
+        <w:tc>
+          <w:tcPr>
+            <w:tcW w:w="5395" w:type="dxa"/>
+          </w:tcPr>
+          <w:p/>
+        </w:tc>
+        <w:tc>
+          <w:tcPr>
+            <w:tcW w:w="5395" w:type="dxa"/>
+          </w:tcPr>
+          <w:p/>
+        </w:tc>
+      </w:tr>
+      <w:tr>
+        <w:tc>
+          <w:tcPr>
+            <w:tcW w:w="5395" w:type="dxa"/>
+          </w:tcPr>
+          <w:p/>
+        </w:tc>
+        <w:tc>
+          <w:tcPr>
+            <w:tcW w:w="5395" w:type="dxa"/>
+          </w:tcPr>
+          <w:p/>
+        </w:tc>
+      </w:tr>
+      <w:tr>
+        <w:tc>
+          <w:tcPr>
+            <w:tcW w:w="5395" w:type="dxa"/>
+          </w:tcPr>
+          <w:p/>
+        </w:tc>
+        <w:tc>
+          <w:tcPr>
+            <w:tcW w:w="5395" w:type="dxa"/>
+          </w:tcPr>
+          <w:p/>
+        </w:tc>
+      </w:tr>
+      <w:tr>
+        <w:tc>
+          <w:tcPr>
+            <w:tcW w:w="5395" w:type="dxa"/>
+          </w:tcPr>
+          <w:p/>
+        </w:tc>
+        <w:tc>
+          <w:tcPr>
+            <w:tcW w:w="5395" w:type="dxa"/>
+          </w:tcPr>
+          <w:p/>
+        </w:tc>
+      </w:tr>
+      <w:tr>
+        <w:tc>
+          <w:tcPr>
+            <w:tcW w:w="5395" w:type="dxa"/>
+          </w:tcPr>
+          <w:p/>
+        </w:tc>
+        <w:tc>
+          <w:tcPr>
+            <w:tcW w:w="5395" w:type="dxa"/>
+          </w:tcPr>
+          <w:p/>
+        </w:tc>
+      </w:tr>
+      <w:tr>
+        <w:tc>
+          <w:tcPr>
+            <w:tcW w:w="5395" w:type="dxa"/>
+          </w:tcPr>
+          <w:p/>
+        </w:tc>
+        <w:tc>
+          <w:tcPr>
+            <w:tcW w:w="5395" w:type="dxa"/>
+          </w:tcPr>
+          <w:p/>
+        </w:tc>
+      </w:tr>
+    </w:tbl>
+    <w:p/>
     <w:p>
       <w:pPr>
         <w:pStyle w:val="Heading2"/>
@@ -3069,6 +4935,7 @@
       </w:pPr>
       <w:bookmarkStart w:id="5" w:name="_Toc197962683"/>
       <w:r>
+        <w:lastRenderedPageBreak/>
         <w:t>Subnetting and IP Addressing.</w:t>
       </w:r>
       <w:bookmarkEnd w:id="5"/>
@@ -3115,6 +4982,8 @@
       </w:r>
       <w:bookmarkEnd w:id="8"/>
     </w:p>
+    <w:p/>
+    <w:p/>
     <w:p>
       <w:pPr>
         <w:pStyle w:val="Heading2"/>
@@ -3139,15 +5008,7 @@
       </w:pPr>
       <w:bookmarkStart w:id="10" w:name="_Toc197962688"/>
       <w:r>
-        <w:t xml:space="preserve">Configuring NAT </w:t>
-      </w:r>
-      <w:proofErr w:type="gramStart"/>
-      <w:r>
-        <w:t>Overload(</w:t>
-      </w:r>
-      <w:proofErr w:type="gramEnd"/>
-      <w:r>
-        <w:t>Port Address Translation PAT).</w:t>
+        <w:t>Configuring NAT Overload(Port Address Translation PAT).</w:t>
       </w:r>
       <w:bookmarkEnd w:id="10"/>
     </w:p>
@@ -4478,7 +6339,7 @@
   <w:style w:type="paragraph" w:default="1" w:styleId="Normal">
     <w:name w:val="Normal"/>
     <w:qFormat/>
-    <w:rsid w:val="00495478"/>
+    <w:rsid w:val="005357FA"/>
     <w:pPr>
       <w:spacing w:line="360" w:lineRule="auto"/>
       <w:jc w:val="both"/>
@@ -5188,6 +7049,25 @@
       <w:szCs w:val="18"/>
     </w:rPr>
   </w:style>
+  <w:style w:type="table" w:styleId="TableGrid">
+    <w:name w:val="Table Grid"/>
+    <w:basedOn w:val="TableNormal"/>
+    <w:uiPriority w:val="39"/>
+    <w:rsid w:val="004B65BF"/>
+    <w:pPr>
+      <w:spacing w:after="0" w:line="240" w:lineRule="auto"/>
+    </w:pPr>
+    <w:tblPr>
+      <w:tblBorders>
+        <w:top w:val="single" w:sz="4" w:space="0" w:color="auto"/>
+        <w:left w:val="single" w:sz="4" w:space="0" w:color="auto"/>
+        <w:bottom w:val="single" w:sz="4" w:space="0" w:color="auto"/>
+        <w:right w:val="single" w:sz="4" w:space="0" w:color="auto"/>
+        <w:insideH w:val="single" w:sz="4" w:space="0" w:color="auto"/>
+        <w:insideV w:val="single" w:sz="4" w:space="0" w:color="auto"/>
+      </w:tblBorders>
+    </w:tblPr>
+  </w:style>
 </w:styles>
 </file>
 
